--- a/writeup.docx
+++ b/writeup.docx
@@ -727,6 +727,187 @@
           <w:sz w:val="28"/>
         </w:rPr>
       </w:pPr>
+      <w:r>
+        <w:rPr>
+          <w:sz w:val="28"/>
+        </w:rPr>
+        <w:t xml:space="preserve">Also, </w:t>
+      </w:r>
+      <w:r>
+        <w:rPr>
+          <w:sz w:val="28"/>
+        </w:rPr>
+        <w:t>C(NN)s learn by continually adding gradient error vectors (multiplied by a learning rate) computed from backpropagation to various weight matrices throughout the network as traini</w:t>
+      </w:r>
+      <w:r>
+        <w:rPr>
+          <w:sz w:val="28"/>
+        </w:rPr>
+        <w:t>ng examples are passed through.</w:t>
+      </w:r>
+    </w:p>
+    <w:p>
+      <w:pPr>
+        <w:rPr>
+          <w:sz w:val="28"/>
+        </w:rPr>
+      </w:pPr>
+      <w:r>
+        <w:rPr>
+          <w:sz w:val="28"/>
+        </w:rPr>
+        <w:t>The thing to notice here is the "</w:t>
+      </w:r>
+      <w:r>
+        <w:rPr>
+          <w:sz w:val="28"/>
+        </w:rPr>
+        <w:t>multiplied by a learning rate".</w:t>
+      </w:r>
+    </w:p>
+    <w:p>
+      <w:pPr>
+        <w:rPr>
+          <w:sz w:val="28"/>
+        </w:rPr>
+      </w:pPr>
+      <w:r>
+        <w:rPr>
+          <w:sz w:val="28"/>
+        </w:rPr>
+        <w:t>If we didn't scale our input training vectors, the ranges of our distributions of feature values would likely be different for each feature, and thus the learning rate would cause corrections in each dimension that would differ (proportionally speaking) from one another. We might be over compensating a correction in one weight dimension whil</w:t>
+      </w:r>
+      <w:r>
+        <w:rPr>
+          <w:sz w:val="28"/>
+        </w:rPr>
+        <w:t>e undercompensating in another.</w:t>
+      </w:r>
+    </w:p>
+    <w:p>
+      <w:pPr>
+        <w:rPr>
+          <w:sz w:val="28"/>
+        </w:rPr>
+      </w:pPr>
+      <w:r>
+        <w:rPr>
+          <w:sz w:val="28"/>
+        </w:rPr>
+        <w:t xml:space="preserve">This is non-ideal as we might find ourselves in a oscillating (unable to </w:t>
+      </w:r>
+      <w:proofErr w:type="spellStart"/>
+      <w:r>
+        <w:rPr>
+          <w:sz w:val="28"/>
+        </w:rPr>
+        <w:t>center</w:t>
+      </w:r>
+      <w:proofErr w:type="spellEnd"/>
+      <w:r>
+        <w:rPr>
+          <w:sz w:val="28"/>
+        </w:rPr>
+        <w:t xml:space="preserve"> onto a better maxima in </w:t>
+      </w:r>
+      <w:r>
+        <w:rPr>
+          <w:sz w:val="28"/>
+        </w:rPr>
+        <w:t>cost (</w:t>
+      </w:r>
+      <w:r>
+        <w:rPr>
+          <w:sz w:val="28"/>
+        </w:rPr>
+        <w:t xml:space="preserve">weights) space) state or in a slow moving (traveling too </w:t>
+      </w:r>
+      <w:bookmarkStart w:id="0" w:name="_GoBack"/>
+      <w:bookmarkEnd w:id="0"/>
+      <w:r>
+        <w:rPr>
+          <w:sz w:val="28"/>
+        </w:rPr>
+        <w:t>slowly</w:t>
+      </w:r>
+      <w:r>
+        <w:rPr>
+          <w:sz w:val="28"/>
+        </w:rPr>
+        <w:t xml:space="preserve"> to</w:t>
+      </w:r>
+      <w:r>
+        <w:rPr>
+          <w:sz w:val="28"/>
+        </w:rPr>
+        <w:t xml:space="preserve"> get to a better maxima) state.</w:t>
+      </w:r>
+    </w:p>
+    <w:p>
+      <w:pPr>
+        <w:rPr>
+          <w:sz w:val="28"/>
+        </w:rPr>
+      </w:pPr>
+      <w:r>
+        <w:rPr>
+          <w:sz w:val="28"/>
+        </w:rPr>
+        <w:t xml:space="preserve">It is of course possible to have a per-weight learning rate, but it's yet more </w:t>
+      </w:r>
+      <w:proofErr w:type="spellStart"/>
+      <w:r>
+        <w:rPr>
+          <w:sz w:val="28"/>
+        </w:rPr>
+        <w:t>hyperparameters</w:t>
+      </w:r>
+      <w:proofErr w:type="spellEnd"/>
+      <w:r>
+        <w:rPr>
+          <w:sz w:val="28"/>
+        </w:rPr>
+        <w:t xml:space="preserve"> to introduce into an already complicated network that we'd also have to optimize to find. Generally learning rates are scalars.</w:t>
+      </w:r>
+    </w:p>
+    <w:p>
+      <w:pPr>
+        <w:rPr>
+          <w:sz w:val="28"/>
+        </w:rPr>
+      </w:pPr>
+    </w:p>
+    <w:p>
+      <w:pPr>
+        <w:rPr>
+          <w:sz w:val="28"/>
+        </w:rPr>
+      </w:pPr>
+      <w:r>
+        <w:rPr>
+          <w:sz w:val="28"/>
+        </w:rPr>
+        <w:t>Thus</w:t>
+      </w:r>
+      <w:r>
+        <w:rPr>
+          <w:sz w:val="28"/>
+        </w:rPr>
+        <w:t>,</w:t>
+      </w:r>
+      <w:r>
+        <w:rPr>
+          <w:sz w:val="28"/>
+        </w:rPr>
+        <w:t xml:space="preserve"> we normalize images before using them as input into NN (or any gradient based) algorithm.</w:t>
+      </w:r>
+    </w:p>
+    <w:p>
+      <w:pPr>
+        <w:rPr>
+          <w:sz w:val="28"/>
+        </w:rPr>
+      </w:pPr>
     </w:p>
     <w:p>
       <w:pPr>
@@ -867,7 +1048,6 @@
           <w:b/>
           <w:sz w:val="28"/>
         </w:rPr>
-        <w:lastRenderedPageBreak/>
         <w:t>3. Describe, and identify where in your code, what your final model architecture looks like including model type, layers, layer sizes, connectivity, etc.) Consider including a diagram and/or table describing the final model.</w:t>
       </w:r>
     </w:p>
@@ -1730,6 +1910,7 @@
           <w:b/>
           <w:sz w:val="28"/>
         </w:rPr>
+        <w:lastRenderedPageBreak/>
         <w:t xml:space="preserve">4. </w:t>
       </w:r>
       <w:proofErr w:type="gramStart"/>
@@ -1906,7 +2087,6 @@
         <w:rPr>
           <w:sz w:val="28"/>
         </w:rPr>
-        <w:lastRenderedPageBreak/>
         <w:t xml:space="preserve">The code for calculating the accuracy of the model is located in the </w:t>
       </w:r>
       <w:r>
@@ -2157,6 +2337,7 @@
         <w:rPr>
           <w:sz w:val="28"/>
         </w:rPr>
+        <w:lastRenderedPageBreak/>
         <w:pict>
           <v:shape id="_x0000_i1026" type="#_x0000_t75" style="width:72.85pt;height:72.85pt">
             <v:imagedata r:id="rId6" o:title="30KM"/>
@@ -2204,6 +2385,38 @@
         </w:pict>
       </w:r>
     </w:p>
+    <w:p>
+      <w:pPr>
+        <w:rPr>
+          <w:sz w:val="28"/>
+        </w:rPr>
+      </w:pPr>
+    </w:p>
+    <w:p>
+      <w:pPr>
+        <w:rPr>
+          <w:sz w:val="28"/>
+        </w:rPr>
+      </w:pPr>
+      <w:r>
+        <w:rPr>
+          <w:sz w:val="28"/>
+        </w:rPr>
+        <w:t>I think except first, remaining all images can be difficult to predict as they have low brightness.</w:t>
+      </w:r>
+      <w:r>
+        <w:rPr>
+          <w:sz w:val="28"/>
+        </w:rPr>
+        <w:t xml:space="preserve"> </w:t>
+      </w:r>
+      <w:r>
+        <w:rPr>
+          <w:sz w:val="28"/>
+        </w:rPr>
+        <w:t>I think second image will be difficult to predict as the brightness is low and also the no. 5 in image seems similar to 8.</w:t>
+      </w:r>
+    </w:p>
     <w:p/>
     <w:p>
       <w:pPr>
@@ -2280,11 +2493,6 @@
       </w:pPr>
     </w:p>
     <w:p>
-      <w:pPr>
-        <w:rPr>
-          <w:sz w:val="28"/>
-        </w:rPr>
-      </w:pPr>
       <w:r>
         <w:rPr>
           <w:sz w:val="28"/>
@@ -2298,19 +2506,10 @@
           <w:sz w:val="28"/>
         </w:rPr>
       </w:pPr>
-    </w:p>
-    <w:p/>
-    <w:p>
-      <w:pPr>
-        <w:rPr>
-          <w:sz w:val="28"/>
-        </w:rPr>
-      </w:pPr>
-      <w:r>
-        <w:rPr>
-          <w:sz w:val="28"/>
-        </w:rPr>
-        <w:lastRenderedPageBreak/>
+      <w:r>
+        <w:rPr>
+          <w:sz w:val="28"/>
+        </w:rPr>
         <w:t>Here are the results of the prediction:</w:t>
       </w:r>
     </w:p>
@@ -2543,14 +2742,7 @@
                 <w:sz w:val="28"/>
                 <w:szCs w:val="28"/>
               </w:rPr>
-              <w:t>Speed limit (3</w:t>
-            </w:r>
-            <w:r>
-              <w:rPr>
-                <w:sz w:val="28"/>
-                <w:szCs w:val="28"/>
-              </w:rPr>
-              <w:t>0km/h)</w:t>
+              <w:t>Speed limit (30km/h)</w:t>
             </w:r>
           </w:p>
         </w:tc>
@@ -2571,14 +2763,7 @@
                 <w:sz w:val="28"/>
                 <w:szCs w:val="28"/>
               </w:rPr>
-              <w:t>Speed limit (3</w:t>
-            </w:r>
-            <w:r>
-              <w:rPr>
-                <w:sz w:val="28"/>
-                <w:szCs w:val="28"/>
-              </w:rPr>
-              <w:t>0km/h)</w:t>
+              <w:t>Speed limit (30km/h)</w:t>
             </w:r>
           </w:p>
         </w:tc>
@@ -2655,6 +2840,40 @@
     <w:p>
       <w:pPr>
         <w:rPr>
+          <w:sz w:val="28"/>
+        </w:rPr>
+      </w:pPr>
+      <w:r>
+        <w:rPr>
+          <w:sz w:val="28"/>
+        </w:rPr>
+        <w:t xml:space="preserve">The accuracy on captured images is only 80% and on test data is 93%. But, the images here are only 5. I would be too early to conclude that the model is overfitting or </w:t>
+      </w:r>
+      <w:proofErr w:type="spellStart"/>
+      <w:r>
+        <w:rPr>
+          <w:sz w:val="28"/>
+        </w:rPr>
+        <w:t>underfitting</w:t>
+      </w:r>
+      <w:proofErr w:type="spellEnd"/>
+      <w:r>
+        <w:rPr>
+          <w:sz w:val="28"/>
+        </w:rPr>
+        <w:t>.</w:t>
+      </w:r>
+    </w:p>
+    <w:p>
+      <w:pPr>
+        <w:rPr>
+          <w:sz w:val="28"/>
+        </w:rPr>
+      </w:pPr>
+    </w:p>
+    <w:p>
+      <w:pPr>
+        <w:rPr>
           <w:b/>
           <w:sz w:val="28"/>
         </w:rPr>
@@ -2741,6 +2960,7 @@
         <w:rPr>
           <w:sz w:val="28"/>
         </w:rPr>
+        <w:lastRenderedPageBreak/>
         <w:t xml:space="preserve">The code for making predictions on my final model is located in the </w:t>
       </w:r>
       <w:r>
@@ -2749,8 +2969,6 @@
         </w:rPr>
         <w:t>17</w:t>
       </w:r>
-      <w:bookmarkStart w:id="0" w:name="_GoBack"/>
-      <w:bookmarkEnd w:id="0"/>
       <w:r>
         <w:rPr>
           <w:sz w:val="28"/>
@@ -3504,19 +3722,7 @@
         <w:rPr>
           <w:sz w:val="28"/>
         </w:rPr>
-        <w:t xml:space="preserve">For the </w:t>
-      </w:r>
-      <w:r>
-        <w:rPr>
-          <w:sz w:val="28"/>
-        </w:rPr>
-        <w:t>third</w:t>
-      </w:r>
-      <w:r>
-        <w:rPr>
-          <w:sz w:val="28"/>
-        </w:rPr>
-        <w:t xml:space="preserve"> image, </w:t>
+        <w:t xml:space="preserve">For the third image, </w:t>
       </w:r>
       <w:r>
         <w:rPr>
@@ -3777,7 +3983,6 @@
                 <w:sz w:val="28"/>
                 <w:szCs w:val="28"/>
               </w:rPr>
-              <w:lastRenderedPageBreak/>
               <w:t>0%</w:t>
             </w:r>
           </w:p>
@@ -3953,19 +4158,7 @@
         <w:rPr>
           <w:sz w:val="28"/>
         </w:rPr>
-        <w:t xml:space="preserve">For the </w:t>
-      </w:r>
-      <w:r>
-        <w:rPr>
-          <w:sz w:val="28"/>
-        </w:rPr>
-        <w:t>fourth</w:t>
-      </w:r>
-      <w:r>
-        <w:rPr>
-          <w:sz w:val="28"/>
-        </w:rPr>
-        <w:t xml:space="preserve"> image, </w:t>
+        <w:t xml:space="preserve">For the fourth image, </w:t>
       </w:r>
       <w:r>
         <w:rPr>
@@ -4010,19 +4203,7 @@
         <w:rPr>
           <w:sz w:val="28"/>
         </w:rPr>
-        <w:t xml:space="preserve"> </w:t>
-      </w:r>
-      <w:r>
-        <w:rPr>
-          <w:sz w:val="28"/>
-        </w:rPr>
-        <w:t xml:space="preserve">sign </w:t>
-      </w:r>
-      <w:r>
-        <w:rPr>
-          <w:sz w:val="28"/>
-        </w:rPr>
-        <w:t>(probability of 1.0</w:t>
+        <w:t xml:space="preserve"> sign (probability of 1.0</w:t>
       </w:r>
       <w:r>
         <w:rPr>
@@ -4311,14 +4492,7 @@
                 <w:sz w:val="28"/>
                 <w:szCs w:val="28"/>
               </w:rPr>
-              <w:t>peed limit (</w:t>
-            </w:r>
-            <w:r>
-              <w:rPr>
-                <w:sz w:val="28"/>
-                <w:szCs w:val="28"/>
-              </w:rPr>
-              <w:t>5</w:t>
+              <w:t>peed limit (5</w:t>
             </w:r>
             <w:r>
               <w:rPr>
@@ -4444,19 +4618,7 @@
         <w:rPr>
           <w:sz w:val="28"/>
         </w:rPr>
-        <w:t xml:space="preserve">For the </w:t>
-      </w:r>
-      <w:r>
-        <w:rPr>
-          <w:sz w:val="28"/>
-        </w:rPr>
-        <w:t>fifth</w:t>
-      </w:r>
-      <w:r>
-        <w:rPr>
-          <w:sz w:val="28"/>
-        </w:rPr>
-        <w:t xml:space="preserve"> image, </w:t>
+        <w:t xml:space="preserve">For the fifth image, </w:t>
       </w:r>
       <w:r>
         <w:rPr>
@@ -4524,14 +4686,7 @@
           <w:sz w:val="28"/>
           <w:szCs w:val="28"/>
         </w:rPr>
-        <w:t>keep right</w:t>
-      </w:r>
-      <w:r>
-        <w:rPr>
-          <w:sz w:val="28"/>
-          <w:szCs w:val="28"/>
-        </w:rPr>
-        <w:t xml:space="preserve"> </w:t>
+        <w:t xml:space="preserve">keep right </w:t>
       </w:r>
       <w:r>
         <w:rPr>
@@ -4571,6 +4726,7 @@
               <w:rPr>
                 <w:b/>
               </w:rPr>
+              <w:lastRenderedPageBreak/>
               <w:t>Probability</w:t>
             </w:r>
           </w:p>
